--- a/LSV-Documents/Setup_prepare.docx
+++ b/LSV-Documents/Setup_prepare.docx
@@ -194,6 +194,13 @@
         </w:rPr>
         <w:t>Update init.json in resources/app</w:t>
       </w:r>
+      <w:r>
+        <w:rPr>
+          <w:sz w:val="24"/>
+          <w:szCs w:val="24"/>
+        </w:rPr>
+        <w:t xml:space="preserve"> and copy it to to directory</w:t>
+      </w:r>
     </w:p>
     <w:p>
       <w:pPr>
@@ -251,6 +258,42 @@
           <w:szCs w:val="24"/>
         </w:rPr>
         <w:t>storage2.dat</w:t>
+      </w:r>
+    </w:p>
+    <w:p>
+      <w:pPr>
+        <w:pStyle w:val="Listenabsatz"/>
+        <w:numPr>
+          <w:ilvl w:val="0"/>
+          <w:numId w:val="1"/>
+        </w:numPr>
+        <w:spacing w:line="480" w:lineRule="auto"/>
+        <w:ind w:left="426"/>
+        <w:rPr>
+          <w:sz w:val="24"/>
+          <w:szCs w:val="24"/>
+        </w:rPr>
+      </w:pPr>
+      <w:r>
+        <w:rPr>
+          <w:sz w:val="24"/>
+          <w:szCs w:val="24"/>
+        </w:rPr>
+        <w:t xml:space="preserve">Copy </w:t>
+      </w:r>
+      <w:r>
+        <w:rPr>
+          <w:sz w:val="24"/>
+          <w:szCs w:val="24"/>
+        </w:rPr>
+        <w:t>mysqldump.exe</w:t>
+      </w:r>
+      <w:r>
+        <w:rPr>
+          <w:sz w:val="24"/>
+          <w:szCs w:val="24"/>
+        </w:rPr>
+        <w:t xml:space="preserve"> from resources/app to top directory</w:t>
       </w:r>
     </w:p>
     <w:p>
